--- a/Skripsi Prasusun/BAG 1-COVER.docx
+++ b/Skripsi Prasusun/BAG 1-COVER.docx
@@ -22,52 +22,6 @@
         <w:rPr>
           <w:b/>
           <w:bCs/>
-        </w:rPr>
-        <w:t>PROPOSAL TUGAS AKHIR</w:t>
-      </w:r>
-    </w:p>
-    <w:p>
-      <w:pPr>
-        <w:rPr>
-          <w:b/>
-          <w:bCs/>
-        </w:rPr>
-      </w:pPr>
-      <w:r>
-        <w:rPr>
-          <w:b/>
-          <w:bCs/>
-        </w:rPr>
-        <w:t>RENCANA JUDUL</w:t>
-      </w:r>
-    </w:p>
-    <w:p>
-      <w:pPr>
-        <w:rPr>
-          <w:b/>
-          <w:bCs/>
-        </w:rPr>
-      </w:pPr>
-    </w:p>
-    <w:p>
-      <w:pPr>
-        <w:rPr>
-          <w:b/>
-          <w:bCs/>
-        </w:rPr>
-      </w:pPr>
-    </w:p>
-    <w:p>
-      <w:pPr>
-        <w:rPr>
-          <w:b/>
-          <w:bCs/>
-        </w:rPr>
-      </w:pPr>
-      <w:r>
-        <w:rPr>
-          <w:b/>
-          <w:bCs/>
           <w:lang w:val="en-US"/>
         </w:rPr>
         <w:t xml:space="preserve">KLASIFIKASI </w:t>
@@ -114,8 +68,44 @@
     <w:p>
       <w:pPr>
         <w:rPr>
-          <w:b/>
-          <w:bCs/>
+          <w:rFonts w:hint="eastAsia"/>
+          <w:b/>
+          <w:bCs/>
+        </w:rPr>
+      </w:pPr>
+    </w:p>
+    <w:p>
+      <w:pPr>
+        <w:rPr>
+          <w:rFonts w:hint="eastAsia"/>
+          <w:b/>
+          <w:bCs/>
+        </w:rPr>
+      </w:pPr>
+      <w:r>
+        <w:rPr>
+          <w:rFonts w:hint="eastAsia"/>
+          <w:b/>
+          <w:bCs/>
+        </w:rPr>
+        <w:t>SKRIPSI</w:t>
+      </w:r>
+    </w:p>
+    <w:p>
+      <w:pPr>
+        <w:rPr>
+          <w:b/>
+          <w:bCs/>
+          <w:lang w:val="en-US"/>
+        </w:rPr>
+      </w:pPr>
+    </w:p>
+    <w:p>
+      <w:pPr>
+        <w:rPr>
+          <w:b/>
+          <w:bCs/>
+          <w:lang w:val="en-US"/>
         </w:rPr>
       </w:pPr>
     </w:p>
@@ -185,6 +175,7 @@
           <w:b/>
           <w:bCs/>
           <w:noProof/>
+          <w:lang w:val="en-US"/>
         </w:rPr>
         <w:drawing>
           <wp:inline distT="0" distB="0" distL="0" distR="0" wp14:anchorId="29020CB0" wp14:editId="4EAD91CE">
@@ -309,16 +300,17 @@
     <w:p>
       <w:pPr>
         <w:rPr>
-          <w:b/>
-          <w:bCs/>
-        </w:rPr>
-      </w:pPr>
-      <w:r>
-        <w:rPr>
-          <w:b/>
-          <w:bCs/>
-        </w:rPr>
-        <w:t>2016</w:t>
+          <w:rFonts w:hint="eastAsia"/>
+          <w:b/>
+          <w:bCs/>
+        </w:rPr>
+      </w:pPr>
+      <w:r>
+        <w:rPr>
+          <w:b/>
+          <w:bCs/>
+        </w:rPr>
+        <w:t>2017</w:t>
       </w:r>
     </w:p>
     <w:p>
